--- a/documentation/views specification doc.docx
+++ b/documentation/views specification doc.docx
@@ -4,6 +4,74 @@
   <w:body>
     <w:p>
       <w:pPr>
+        <w:jc w:val="center"/>
+        <w:rPr>
+          <w:rFonts w:ascii="Calibri" w:hAnsi="Calibri" w:cs="Calibri"/>
+          <w:b/>
+          <w:bCs/>
+          <w:sz w:val="40"/>
+          <w:szCs w:val="40"/>
+        </w:rPr>
+      </w:pPr>
+      <w:r>
+        <w:rPr>
+          <w:rFonts w:ascii="Calibri" w:hAnsi="Calibri" w:cs="Calibri"/>
+          <w:b/>
+          <w:bCs/>
+          <w:sz w:val="44"/>
+          <w:szCs w:val="44"/>
+        </w:rPr>
+        <w:t xml:space="preserve">Documentation of the views that are used in Blinkit customer </w:t>
+      </w:r>
+      <w:r>
+        <w:rPr>
+          <w:rFonts w:ascii="Calibri" w:hAnsi="Calibri" w:cs="Calibri"/>
+          <w:b/>
+          <w:bCs/>
+          <w:sz w:val="44"/>
+          <w:szCs w:val="44"/>
+        </w:rPr>
+        <w:t xml:space="preserve">analysis: </w:t>
+      </w:r>
+      <w:r>
+        <w:rPr>
+          <w:rFonts w:ascii="Calibri" w:hAnsi="Calibri" w:cs="Calibri"/>
+          <w:b/>
+          <w:bCs/>
+          <w:sz w:val="40"/>
+          <w:szCs w:val="40"/>
+        </w:rPr>
+        <w:t>-</w:t>
+      </w:r>
+    </w:p>
+    <w:p>
+      <w:pPr>
+        <w:rPr>
+          <w:rFonts w:ascii="Calibri" w:hAnsi="Calibri" w:cs="Calibri"/>
+          <w:sz w:val="28"/>
+          <w:szCs w:val="28"/>
+        </w:rPr>
+      </w:pPr>
+      <w:r>
+        <w:rPr>
+          <w:rFonts w:ascii="Calibri" w:hAnsi="Calibri" w:cs="Calibri"/>
+          <w:sz w:val="28"/>
+          <w:szCs w:val="28"/>
+        </w:rPr>
+        <w:t>=====================================================</w:t>
+      </w:r>
+      <w:r>
+        <w:rPr>
+          <w:rFonts w:ascii="Calibri" w:hAnsi="Calibri" w:cs="Calibri"/>
+          <w:sz w:val="28"/>
+          <w:szCs w:val="28"/>
+        </w:rPr>
+        <w:t>===========</w:t>
+      </w:r>
+    </w:p>
+    <w:p>
+      <w:pPr>
+        <w:jc w:val="center"/>
         <w:rPr>
           <w:rFonts w:ascii="Calibri" w:hAnsi="Calibri" w:cs="Calibri"/>
           <w:b/>
@@ -20,7 +88,7 @@
           <w:sz w:val="36"/>
           <w:szCs w:val="36"/>
         </w:rPr>
-        <w:t xml:space="preserve">Documentation file of the views that are used in </w:t>
+        <w:t>Why are we using Views</w:t>
       </w:r>
       <w:r>
         <w:rPr>
@@ -30,84 +98,7 @@
           <w:sz w:val="36"/>
           <w:szCs w:val="36"/>
         </w:rPr>
-        <w:t>Blinkit</w:t>
-      </w:r>
-      <w:r>
-        <w:rPr>
-          <w:rFonts w:ascii="Calibri" w:hAnsi="Calibri" w:cs="Calibri"/>
-          <w:b/>
-          <w:bCs/>
-          <w:sz w:val="36"/>
-          <w:szCs w:val="36"/>
-        </w:rPr>
-        <w:t xml:space="preserve"> customer </w:t>
-      </w:r>
-      <w:r>
-        <w:rPr>
-          <w:rFonts w:ascii="Calibri" w:hAnsi="Calibri" w:cs="Calibri"/>
-          <w:b/>
-          <w:bCs/>
-          <w:sz w:val="36"/>
-          <w:szCs w:val="36"/>
-        </w:rPr>
-        <w:t>analysis: -</w:t>
-      </w:r>
-    </w:p>
-    <w:p>
-      <w:pPr>
-        <w:rPr>
-          <w:rFonts w:ascii="Calibri" w:hAnsi="Calibri" w:cs="Calibri"/>
-          <w:b/>
-          <w:bCs/>
-          <w:sz w:val="36"/>
-          <w:szCs w:val="36"/>
-        </w:rPr>
-      </w:pPr>
-    </w:p>
-    <w:p>
-      <w:pPr>
-        <w:rPr>
-          <w:rFonts w:ascii="Calibri" w:hAnsi="Calibri" w:cs="Calibri"/>
-          <w:sz w:val="28"/>
-          <w:szCs w:val="28"/>
-        </w:rPr>
-      </w:pPr>
-      <w:r>
-        <w:rPr>
-          <w:rFonts w:ascii="Calibri" w:hAnsi="Calibri" w:cs="Calibri"/>
-          <w:sz w:val="28"/>
-          <w:szCs w:val="28"/>
-        </w:rPr>
-        <w:t>=====================================================</w:t>
-      </w:r>
-      <w:r>
-        <w:rPr>
-          <w:rFonts w:ascii="Calibri" w:hAnsi="Calibri" w:cs="Calibri"/>
-          <w:sz w:val="28"/>
-          <w:szCs w:val="28"/>
-        </w:rPr>
-        <w:t>===========</w:t>
-      </w:r>
-    </w:p>
-    <w:p>
-      <w:pPr>
-        <w:rPr>
-          <w:rFonts w:ascii="Calibri" w:hAnsi="Calibri" w:cs="Calibri"/>
-          <w:b/>
-          <w:bCs/>
-          <w:sz w:val="36"/>
-          <w:szCs w:val="36"/>
-        </w:rPr>
-      </w:pPr>
-      <w:r>
-        <w:rPr>
-          <w:rFonts w:ascii="Calibri" w:hAnsi="Calibri" w:cs="Calibri"/>
-          <w:b/>
-          <w:bCs/>
-          <w:sz w:val="36"/>
-          <w:szCs w:val="36"/>
-        </w:rPr>
-        <w:t xml:space="preserve">WHY VIEWS? </w:t>
+        <w:t>?</w:t>
       </w:r>
     </w:p>
     <w:p>
@@ -150,6 +141,7 @@
           <w:bCs/>
           <w:sz w:val="32"/>
           <w:szCs w:val="32"/>
+          <w:u w:val="single"/>
         </w:rPr>
         <w:t>BUSINESS CONTEXT</w:t>
       </w:r>
@@ -282,6 +274,7 @@
           <w:bCs/>
           <w:sz w:val="32"/>
           <w:szCs w:val="32"/>
+          <w:u w:val="single"/>
         </w:rPr>
         <w:t>THE CHALLENGE</w:t>
       </w:r>
@@ -436,7 +429,32 @@
           <w:sz w:val="28"/>
           <w:szCs w:val="28"/>
         </w:rPr>
-        <w:t xml:space="preserve"> we have chosen SQL VIEWS.</w:t>
+        <w:t xml:space="preserve"> we have chosen </w:t>
+      </w:r>
+      <w:r>
+        <w:rPr>
+          <w:rFonts w:ascii="Calibri" w:hAnsi="Calibri" w:cs="Calibri"/>
+          <w:b/>
+          <w:bCs/>
+          <w:i/>
+          <w:iCs/>
+          <w:color w:val="EE0000"/>
+          <w:sz w:val="28"/>
+          <w:szCs w:val="28"/>
+        </w:rPr>
+        <w:t>SQL VIEWS</w:t>
+      </w:r>
+      <w:r>
+        <w:rPr>
+          <w:rFonts w:ascii="Calibri" w:hAnsi="Calibri" w:cs="Calibri"/>
+          <w:b/>
+          <w:bCs/>
+          <w:i/>
+          <w:iCs/>
+          <w:sz w:val="28"/>
+          <w:szCs w:val="28"/>
+        </w:rPr>
+        <w:t>.</w:t>
       </w:r>
     </w:p>
     <w:p>
@@ -545,40 +563,40 @@
           <w:sz w:val="28"/>
           <w:szCs w:val="28"/>
         </w:rPr>
+        <w:t>        - Views are not stored physically, avoiding storage dilemmas and restriction</w:t>
+      </w:r>
+      <w:r>
+        <w:rPr>
+          <w:rFonts w:ascii="Calibri" w:hAnsi="Calibri" w:cs="Calibri"/>
+          <w:sz w:val="28"/>
+          <w:szCs w:val="28"/>
+        </w:rPr>
+        <w:t>s</w:t>
+      </w:r>
+      <w:r>
+        <w:rPr>
+          <w:rFonts w:ascii="Calibri" w:hAnsi="Calibri" w:cs="Calibri"/>
+          <w:sz w:val="28"/>
+          <w:szCs w:val="28"/>
+        </w:rPr>
+        <w:t>.</w:t>
+      </w:r>
+    </w:p>
+    <w:p>
+      <w:pPr>
+        <w:rPr>
+          <w:rFonts w:ascii="Calibri" w:hAnsi="Calibri" w:cs="Calibri"/>
+          <w:sz w:val="28"/>
+          <w:szCs w:val="28"/>
+        </w:rPr>
+      </w:pPr>
+      <w:r>
+        <w:rPr>
+          <w:rFonts w:ascii="Calibri" w:hAnsi="Calibri" w:cs="Calibri"/>
+          <w:sz w:val="28"/>
+          <w:szCs w:val="28"/>
+        </w:rPr>
         <w:lastRenderedPageBreak/>
-        <w:t>        - Views are not stored physically, avoiding storage dilemmas and restriction</w:t>
-      </w:r>
-      <w:r>
-        <w:rPr>
-          <w:rFonts w:ascii="Calibri" w:hAnsi="Calibri" w:cs="Calibri"/>
-          <w:sz w:val="28"/>
-          <w:szCs w:val="28"/>
-        </w:rPr>
-        <w:t>s</w:t>
-      </w:r>
-      <w:r>
-        <w:rPr>
-          <w:rFonts w:ascii="Calibri" w:hAnsi="Calibri" w:cs="Calibri"/>
-          <w:sz w:val="28"/>
-          <w:szCs w:val="28"/>
-        </w:rPr>
-        <w:t>.</w:t>
-      </w:r>
-    </w:p>
-    <w:p>
-      <w:pPr>
-        <w:rPr>
-          <w:rFonts w:ascii="Calibri" w:hAnsi="Calibri" w:cs="Calibri"/>
-          <w:sz w:val="28"/>
-          <w:szCs w:val="28"/>
-        </w:rPr>
-      </w:pPr>
-      <w:r>
-        <w:rPr>
-          <w:rFonts w:ascii="Calibri" w:hAnsi="Calibri" w:cs="Calibri"/>
-          <w:sz w:val="28"/>
-          <w:szCs w:val="28"/>
-        </w:rPr>
         <w:t>        - We can query the views without any restrictions.</w:t>
       </w:r>
     </w:p>
@@ -1144,7 +1162,57 @@
           <w:sz w:val="28"/>
           <w:szCs w:val="28"/>
         </w:rPr>
-        <w:t>- Customer retention (order count for our case) generally drops to an avg of approx. 9% after their first month of order (which is generally at 100%).</w:t>
+        <w:t>- Customer retention (order count for our case) generally drops to an av</w:t>
+      </w:r>
+      <w:r>
+        <w:rPr>
+          <w:rFonts w:ascii="Calibri" w:hAnsi="Calibri" w:cs="Calibri"/>
+          <w:sz w:val="28"/>
+          <w:szCs w:val="28"/>
+        </w:rPr>
+        <w:t>era</w:t>
+      </w:r>
+      <w:r>
+        <w:rPr>
+          <w:rFonts w:ascii="Calibri" w:hAnsi="Calibri" w:cs="Calibri"/>
+          <w:sz w:val="28"/>
+          <w:szCs w:val="28"/>
+        </w:rPr>
+        <w:t>g</w:t>
+      </w:r>
+      <w:r>
+        <w:rPr>
+          <w:rFonts w:ascii="Calibri" w:hAnsi="Calibri" w:cs="Calibri"/>
+          <w:sz w:val="28"/>
+          <w:szCs w:val="28"/>
+        </w:rPr>
+        <w:t>e</w:t>
+      </w:r>
+      <w:r>
+        <w:rPr>
+          <w:rFonts w:ascii="Calibri" w:hAnsi="Calibri" w:cs="Calibri"/>
+          <w:sz w:val="28"/>
+          <w:szCs w:val="28"/>
+        </w:rPr>
+        <w:t xml:space="preserve"> of </w:t>
+      </w:r>
+      <w:r>
+        <w:rPr>
+          <w:rFonts w:ascii="Calibri" w:hAnsi="Calibri" w:cs="Calibri"/>
+          <w:b/>
+          <w:bCs/>
+          <w:sz w:val="28"/>
+          <w:szCs w:val="28"/>
+        </w:rPr>
+        <w:t>approx. 9%</w:t>
+      </w:r>
+      <w:r>
+        <w:rPr>
+          <w:rFonts w:ascii="Calibri" w:hAnsi="Calibri" w:cs="Calibri"/>
+          <w:sz w:val="28"/>
+          <w:szCs w:val="28"/>
+        </w:rPr>
+        <w:t xml:space="preserve"> after their first month of order (which is generally at 100%).</w:t>
       </w:r>
     </w:p>
     <w:p>
@@ -1177,17 +1245,148 @@
           <w:sz w:val="28"/>
           <w:szCs w:val="28"/>
         </w:rPr>
-        <w:t xml:space="preserve"> generally maintains an avg retention rate of 9% every month after customer's first order.</w:t>
-      </w:r>
-    </w:p>
-    <w:p>
-      <w:pPr>
-        <w:rPr>
-          <w:rFonts w:ascii="Calibri" w:hAnsi="Calibri" w:cs="Calibri"/>
-          <w:sz w:val="28"/>
-          <w:szCs w:val="28"/>
-        </w:rPr>
-      </w:pPr>
+        <w:t xml:space="preserve"> generally maintains an </w:t>
+      </w:r>
+      <w:r>
+        <w:rPr>
+          <w:rFonts w:ascii="Calibri" w:hAnsi="Calibri" w:cs="Calibri"/>
+          <w:b/>
+          <w:bCs/>
+          <w:sz w:val="28"/>
+          <w:szCs w:val="28"/>
+        </w:rPr>
+        <w:t>av</w:t>
+      </w:r>
+      <w:r>
+        <w:rPr>
+          <w:rFonts w:ascii="Calibri" w:hAnsi="Calibri" w:cs="Calibri"/>
+          <w:b/>
+          <w:bCs/>
+          <w:sz w:val="28"/>
+          <w:szCs w:val="28"/>
+        </w:rPr>
+        <w:t>era</w:t>
+      </w:r>
+      <w:r>
+        <w:rPr>
+          <w:rFonts w:ascii="Calibri" w:hAnsi="Calibri" w:cs="Calibri"/>
+          <w:b/>
+          <w:bCs/>
+          <w:sz w:val="28"/>
+          <w:szCs w:val="28"/>
+        </w:rPr>
+        <w:t>g</w:t>
+      </w:r>
+      <w:r>
+        <w:rPr>
+          <w:rFonts w:ascii="Calibri" w:hAnsi="Calibri" w:cs="Calibri"/>
+          <w:b/>
+          <w:bCs/>
+          <w:sz w:val="28"/>
+          <w:szCs w:val="28"/>
+        </w:rPr>
+        <w:t>e</w:t>
+      </w:r>
+      <w:r>
+        <w:rPr>
+          <w:rFonts w:ascii="Calibri" w:hAnsi="Calibri" w:cs="Calibri"/>
+          <w:b/>
+          <w:bCs/>
+          <w:sz w:val="28"/>
+          <w:szCs w:val="28"/>
+        </w:rPr>
+        <w:t xml:space="preserve"> retention rate of 9%</w:t>
+      </w:r>
+      <w:r>
+        <w:rPr>
+          <w:rFonts w:ascii="Calibri" w:hAnsi="Calibri" w:cs="Calibri"/>
+          <w:sz w:val="28"/>
+          <w:szCs w:val="28"/>
+        </w:rPr>
+        <w:t xml:space="preserve"> every month after customer's first order.</w:t>
+      </w:r>
+    </w:p>
+    <w:p>
+      <w:pPr>
+        <w:rPr>
+          <w:rFonts w:ascii="Calibri" w:hAnsi="Calibri" w:cs="Calibri"/>
+          <w:sz w:val="28"/>
+          <w:szCs w:val="28"/>
+        </w:rPr>
+      </w:pPr>
+      <w:r>
+        <w:rPr>
+          <w:rFonts w:ascii="Calibri" w:hAnsi="Calibri" w:cs="Calibri"/>
+          <w:sz w:val="28"/>
+          <w:szCs w:val="28"/>
+        </w:rPr>
+        <w:t xml:space="preserve">- </w:t>
+      </w:r>
+      <w:r>
+        <w:rPr>
+          <w:rFonts w:ascii="Calibri" w:hAnsi="Calibri" w:cs="Calibri"/>
+          <w:sz w:val="28"/>
+          <w:szCs w:val="28"/>
+          <w:u w:val="single"/>
+        </w:rPr>
+        <w:t>Some recommendations</w:t>
+      </w:r>
+      <w:r>
+        <w:rPr>
+          <w:rFonts w:ascii="Calibri" w:hAnsi="Calibri" w:cs="Calibri"/>
+          <w:sz w:val="28"/>
+          <w:szCs w:val="28"/>
+        </w:rPr>
+        <w:t xml:space="preserve"> </w:t>
+      </w:r>
+      <w:r>
+        <w:rPr>
+          <w:rFonts w:ascii="Segoe UI Emoji" w:hAnsi="Segoe UI Emoji" w:cs="Segoe UI Emoji"/>
+          <w:sz w:val="28"/>
+          <w:szCs w:val="28"/>
+        </w:rPr>
+        <w:t>✨</w:t>
+      </w:r>
+      <w:r>
+        <w:rPr>
+          <w:rFonts w:ascii="Calibri" w:hAnsi="Calibri" w:cs="Calibri"/>
+          <w:sz w:val="28"/>
+          <w:szCs w:val="28"/>
+        </w:rPr>
+        <w:t xml:space="preserve">: </w:t>
+      </w:r>
+      <w:r>
+        <w:rPr>
+          <w:rFonts w:ascii="Calibri" w:hAnsi="Calibri" w:cs="Calibri"/>
+          <w:sz w:val="28"/>
+          <w:szCs w:val="28"/>
+        </w:rPr>
+        <w:t>Blinkit</w:t>
+      </w:r>
+      <w:r>
+        <w:rPr>
+          <w:rFonts w:ascii="Calibri" w:hAnsi="Calibri" w:cs="Calibri"/>
+          <w:sz w:val="28"/>
+          <w:szCs w:val="28"/>
+        </w:rPr>
+        <w:t xml:space="preserve"> can use customer loyalty programs, customer profiling (such as membership plans, bonus points etc) and </w:t>
+      </w:r>
+      <w:r>
+        <w:rPr>
+          <w:rFonts w:ascii="Calibri" w:hAnsi="Calibri" w:cs="Calibri"/>
+          <w:sz w:val="28"/>
+          <w:szCs w:val="28"/>
+        </w:rPr>
+        <w:t>targeted</w:t>
+      </w:r>
+      <w:r>
+        <w:rPr>
+          <w:rFonts w:ascii="Calibri" w:hAnsi="Calibri" w:cs="Calibri"/>
+          <w:sz w:val="28"/>
+          <w:szCs w:val="28"/>
+        </w:rPr>
+        <w:t xml:space="preserve"> </w:t>
+      </w:r>
       <w:r>
         <w:rPr>
           <w:rFonts w:ascii="Calibri" w:hAnsi="Calibri" w:cs="Calibri"/>
@@ -1195,88 +1394,7 @@
           <w:szCs w:val="28"/>
         </w:rPr>
         <w:lastRenderedPageBreak/>
-        <w:t xml:space="preserve">- This signifies a big and decisive step has to be taken to attract more purchase from existing customers, after that </w:t>
-      </w:r>
-      <w:r>
-        <w:rPr>
-          <w:rFonts w:ascii="Calibri" w:hAnsi="Calibri" w:cs="Calibri"/>
-          <w:sz w:val="28"/>
-          <w:szCs w:val="28"/>
-        </w:rPr>
-        <w:t>Blinkit</w:t>
-      </w:r>
-      <w:r>
-        <w:rPr>
-          <w:rFonts w:ascii="Calibri" w:hAnsi="Calibri" w:cs="Calibri"/>
-          <w:sz w:val="28"/>
-          <w:szCs w:val="28"/>
-        </w:rPr>
-        <w:t xml:space="preserve"> can focus more on new customers.</w:t>
-      </w:r>
-    </w:p>
-    <w:p>
-      <w:pPr>
-        <w:rPr>
-          <w:rFonts w:ascii="Calibri" w:hAnsi="Calibri" w:cs="Calibri"/>
-          <w:sz w:val="28"/>
-          <w:szCs w:val="28"/>
-        </w:rPr>
-      </w:pPr>
-      <w:r>
-        <w:rPr>
-          <w:rFonts w:ascii="Calibri" w:hAnsi="Calibri" w:cs="Calibri"/>
-          <w:sz w:val="28"/>
-          <w:szCs w:val="28"/>
-        </w:rPr>
-        <w:t xml:space="preserve">- Some recommendations </w:t>
-      </w:r>
-      <w:r>
-        <w:rPr>
-          <w:rFonts w:ascii="Segoe UI Emoji" w:hAnsi="Segoe UI Emoji" w:cs="Segoe UI Emoji"/>
-          <w:sz w:val="28"/>
-          <w:szCs w:val="28"/>
-        </w:rPr>
-        <w:t>✨</w:t>
-      </w:r>
-      <w:r>
-        <w:rPr>
-          <w:rFonts w:ascii="Calibri" w:hAnsi="Calibri" w:cs="Calibri"/>
-          <w:sz w:val="28"/>
-          <w:szCs w:val="28"/>
-        </w:rPr>
-        <w:t xml:space="preserve">: </w:t>
-      </w:r>
-      <w:r>
-        <w:rPr>
-          <w:rFonts w:ascii="Calibri" w:hAnsi="Calibri" w:cs="Calibri"/>
-          <w:sz w:val="28"/>
-          <w:szCs w:val="28"/>
-        </w:rPr>
-        <w:t>Blinkit</w:t>
-      </w:r>
-      <w:r>
-        <w:rPr>
-          <w:rFonts w:ascii="Calibri" w:hAnsi="Calibri" w:cs="Calibri"/>
-          <w:sz w:val="28"/>
-          <w:szCs w:val="28"/>
-        </w:rPr>
-        <w:t xml:space="preserve"> can use customer loyalty programs, customer profiling (such as membership plans, bonus points etc) and </w:t>
-      </w:r>
-      <w:r>
-        <w:rPr>
-          <w:rFonts w:ascii="Calibri" w:hAnsi="Calibri" w:cs="Calibri"/>
-          <w:sz w:val="28"/>
-          <w:szCs w:val="28"/>
-        </w:rPr>
-        <w:t>targeted</w:t>
-      </w:r>
-      <w:r>
-        <w:rPr>
-          <w:rFonts w:ascii="Calibri" w:hAnsi="Calibri" w:cs="Calibri"/>
-          <w:sz w:val="28"/>
-          <w:szCs w:val="28"/>
-        </w:rPr>
-        <w:t xml:space="preserve"> ad to customers who are in need of certain products (customer that are searching for a specific product but they can't find a good deal on it).</w:t>
+        <w:t>ad to customers who are in need of certain products (customer that are searching for a specific product but they can't find a good deal on it).</w:t>
       </w:r>
     </w:p>
     <w:p>
@@ -1325,7 +1443,23 @@
           <w:sz w:val="28"/>
           <w:szCs w:val="28"/>
         </w:rPr>
-        <w:t xml:space="preserve"> sales during peak festival time etc.</w:t>
+        <w:t xml:space="preserve"> sales during peak festival time etc</w:t>
+      </w:r>
+      <w:r>
+        <w:rPr>
+          <w:rFonts w:ascii="Calibri" w:hAnsi="Calibri" w:cs="Calibri"/>
+          <w:sz w:val="28"/>
+          <w:szCs w:val="28"/>
+        </w:rPr>
+        <w:t xml:space="preserve"> to derive more sales from existing customers</w:t>
+      </w:r>
+      <w:r>
+        <w:rPr>
+          <w:rFonts w:ascii="Calibri" w:hAnsi="Calibri" w:cs="Calibri"/>
+          <w:sz w:val="28"/>
+          <w:szCs w:val="28"/>
+        </w:rPr>
+        <w:t>.</w:t>
       </w:r>
     </w:p>
     <w:p>
@@ -1353,15 +1487,6 @@
         </w:rPr>
         <w:t>================================================================</w:t>
       </w:r>
-    </w:p>
-    <w:p>
-      <w:pPr>
-        <w:rPr>
-          <w:rFonts w:ascii="Calibri" w:hAnsi="Calibri" w:cs="Calibri"/>
-          <w:sz w:val="28"/>
-          <w:szCs w:val="28"/>
-        </w:rPr>
-      </w:pPr>
     </w:p>
     <w:p>
       <w:pPr>
@@ -1963,75 +2088,184 @@
           <w:sz w:val="28"/>
           <w:szCs w:val="28"/>
         </w:rPr>
+        <w:t>Points to consider:</w:t>
+      </w:r>
+    </w:p>
+    <w:p>
+      <w:pPr>
+        <w:rPr>
+          <w:rFonts w:ascii="Calibri" w:hAnsi="Calibri" w:cs="Calibri"/>
+          <w:sz w:val="28"/>
+          <w:szCs w:val="28"/>
+        </w:rPr>
+      </w:pPr>
+      <w:r>
+        <w:rPr>
+          <w:rFonts w:ascii="Calibri" w:hAnsi="Calibri" w:cs="Calibri"/>
+          <w:sz w:val="28"/>
+          <w:szCs w:val="28"/>
+        </w:rPr>
+        <w:t xml:space="preserve">        - Most numbers of customers have a </w:t>
+      </w:r>
+      <w:r>
+        <w:rPr>
+          <w:rFonts w:ascii="Calibri" w:hAnsi="Calibri" w:cs="Calibri"/>
+          <w:b/>
+          <w:bCs/>
+          <w:sz w:val="28"/>
+          <w:szCs w:val="28"/>
+        </w:rPr>
+        <w:t xml:space="preserve">longer recency </w:t>
+      </w:r>
+      <w:r>
+        <w:rPr>
+          <w:rFonts w:ascii="Calibri" w:hAnsi="Calibri" w:cs="Calibri"/>
+          <w:sz w:val="28"/>
+          <w:szCs w:val="28"/>
+        </w:rPr>
+        <w:t xml:space="preserve">than usual customers (around </w:t>
+      </w:r>
+      <w:r>
+        <w:rPr>
+          <w:rFonts w:ascii="Calibri" w:hAnsi="Calibri" w:cs="Calibri"/>
+          <w:b/>
+          <w:bCs/>
+          <w:sz w:val="28"/>
+          <w:szCs w:val="28"/>
+        </w:rPr>
+        <w:t>67% of orders</w:t>
+      </w:r>
+      <w:r>
+        <w:rPr>
+          <w:rFonts w:ascii="Calibri" w:hAnsi="Calibri" w:cs="Calibri"/>
+          <w:sz w:val="28"/>
+          <w:szCs w:val="28"/>
+        </w:rPr>
+        <w:t xml:space="preserve"> had a</w:t>
+      </w:r>
+      <w:r>
+        <w:rPr>
+          <w:rFonts w:ascii="Calibri" w:hAnsi="Calibri" w:cs="Calibri"/>
+          <w:sz w:val="28"/>
+          <w:szCs w:val="28"/>
+        </w:rPr>
+        <w:t>n average</w:t>
+      </w:r>
+      <w:r>
+        <w:rPr>
+          <w:rFonts w:ascii="Calibri" w:hAnsi="Calibri" w:cs="Calibri"/>
+          <w:sz w:val="28"/>
+          <w:szCs w:val="28"/>
+        </w:rPr>
+        <w:t xml:space="preserve"> recency </w:t>
+      </w:r>
+      <w:r>
+        <w:rPr>
+          <w:rFonts w:ascii="Calibri" w:hAnsi="Calibri" w:cs="Calibri"/>
+          <w:sz w:val="28"/>
+          <w:szCs w:val="28"/>
+        </w:rPr>
+        <w:t>of</w:t>
+      </w:r>
+      <w:r>
+        <w:rPr>
+          <w:rFonts w:ascii="Calibri" w:hAnsi="Calibri" w:cs="Calibri"/>
+          <w:sz w:val="28"/>
+          <w:szCs w:val="28"/>
+        </w:rPr>
+        <w:t xml:space="preserve"> </w:t>
+      </w:r>
+      <w:r>
+        <w:rPr>
+          <w:rFonts w:ascii="Calibri" w:hAnsi="Calibri" w:cs="Calibri"/>
+          <w:b/>
+          <w:bCs/>
+          <w:sz w:val="28"/>
+          <w:szCs w:val="28"/>
+        </w:rPr>
+        <w:t>~200 days</w:t>
+      </w:r>
+      <w:r>
+        <w:rPr>
+          <w:rFonts w:ascii="Calibri" w:hAnsi="Calibri" w:cs="Calibri"/>
+          <w:sz w:val="28"/>
+          <w:szCs w:val="28"/>
+        </w:rPr>
+        <w:t>.) This means, most of the orders are old than</w:t>
+      </w:r>
+      <w:r>
+        <w:rPr>
+          <w:rFonts w:ascii="Calibri" w:hAnsi="Calibri" w:cs="Calibri"/>
+          <w:sz w:val="28"/>
+          <w:szCs w:val="28"/>
+        </w:rPr>
+        <w:t xml:space="preserve"> </w:t>
+      </w:r>
+      <w:r>
+        <w:rPr>
+          <w:rFonts w:ascii="Calibri" w:hAnsi="Calibri" w:cs="Calibri"/>
+          <w:sz w:val="28"/>
+          <w:szCs w:val="28"/>
+        </w:rPr>
+        <w:t>the last date of an order</w:t>
+      </w:r>
+      <w:r>
+        <w:rPr>
+          <w:rFonts w:ascii="Calibri" w:hAnsi="Calibri" w:cs="Calibri"/>
+          <w:sz w:val="28"/>
+          <w:szCs w:val="28"/>
+        </w:rPr>
+        <w:t>.</w:t>
+      </w:r>
+    </w:p>
+    <w:p>
+      <w:pPr>
+        <w:rPr>
+          <w:rFonts w:ascii="Calibri" w:hAnsi="Calibri" w:cs="Calibri"/>
+          <w:sz w:val="28"/>
+          <w:szCs w:val="28"/>
+        </w:rPr>
+      </w:pPr>
+      <w:r>
+        <w:rPr>
+          <w:rFonts w:ascii="Calibri" w:hAnsi="Calibri" w:cs="Calibri"/>
+          <w:sz w:val="28"/>
+          <w:szCs w:val="28"/>
+        </w:rPr>
         <w:lastRenderedPageBreak/>
-        <w:t>Points to consider:</w:t>
-      </w:r>
-    </w:p>
-    <w:p>
-      <w:pPr>
-        <w:rPr>
-          <w:rFonts w:ascii="Calibri" w:hAnsi="Calibri" w:cs="Calibri"/>
-          <w:sz w:val="28"/>
-          <w:szCs w:val="28"/>
-        </w:rPr>
-      </w:pPr>
-      <w:r>
-        <w:rPr>
-          <w:rFonts w:ascii="Calibri" w:hAnsi="Calibri" w:cs="Calibri"/>
-          <w:sz w:val="28"/>
-          <w:szCs w:val="28"/>
-        </w:rPr>
-        <w:t xml:space="preserve">        - Most numbers of customers have a </w:t>
-      </w:r>
-      <w:r>
-        <w:rPr>
-          <w:rFonts w:ascii="Calibri" w:hAnsi="Calibri" w:cs="Calibri"/>
-          <w:b/>
-          <w:bCs/>
-          <w:sz w:val="28"/>
-          <w:szCs w:val="28"/>
-        </w:rPr>
-        <w:t xml:space="preserve">longer recency </w:t>
-      </w:r>
-      <w:r>
-        <w:rPr>
-          <w:rFonts w:ascii="Calibri" w:hAnsi="Calibri" w:cs="Calibri"/>
-          <w:sz w:val="28"/>
-          <w:szCs w:val="28"/>
-        </w:rPr>
-        <w:t xml:space="preserve">than usual customers (around </w:t>
-      </w:r>
-      <w:r>
-        <w:rPr>
-          <w:rFonts w:ascii="Calibri" w:hAnsi="Calibri" w:cs="Calibri"/>
-          <w:b/>
-          <w:bCs/>
-          <w:sz w:val="28"/>
-          <w:szCs w:val="28"/>
-        </w:rPr>
-        <w:t>67% of orders</w:t>
-      </w:r>
-      <w:r>
-        <w:rPr>
-          <w:rFonts w:ascii="Calibri" w:hAnsi="Calibri" w:cs="Calibri"/>
-          <w:sz w:val="28"/>
-          <w:szCs w:val="28"/>
-        </w:rPr>
-        <w:t xml:space="preserve"> had a recency which had an </w:t>
-      </w:r>
-      <w:r>
-        <w:rPr>
-          <w:rFonts w:ascii="Calibri" w:hAnsi="Calibri" w:cs="Calibri"/>
-          <w:b/>
-          <w:bCs/>
-          <w:sz w:val="28"/>
-          <w:szCs w:val="28"/>
-        </w:rPr>
-        <w:t>average of</w:t>
-      </w:r>
-      <w:r>
-        <w:rPr>
-          <w:rFonts w:ascii="Calibri" w:hAnsi="Calibri" w:cs="Calibri"/>
+        <w:t xml:space="preserve">        - </w:t>
+      </w:r>
+      <w:r>
+        <w:rPr>
+          <w:rFonts w:ascii="Calibri" w:hAnsi="Calibri" w:cs="Calibri"/>
+          <w:sz w:val="28"/>
+          <w:szCs w:val="28"/>
+        </w:rPr>
+        <w:t>While having the longer average recency days</w:t>
+      </w:r>
+      <w:r>
+        <w:rPr>
+          <w:rFonts w:ascii="Calibri" w:hAnsi="Calibri" w:cs="Calibri"/>
+          <w:sz w:val="28"/>
+          <w:szCs w:val="28"/>
+        </w:rPr>
+        <w:t xml:space="preserve">, the </w:t>
+      </w:r>
+      <w:r>
+        <w:rPr>
+          <w:rFonts w:ascii="Calibri" w:hAnsi="Calibri" w:cs="Calibri"/>
+          <w:b/>
+          <w:bCs/>
+          <w:sz w:val="28"/>
+          <w:szCs w:val="28"/>
+        </w:rPr>
+        <w:t>most revenue are also coming from the same category of people</w:t>
+      </w:r>
+      <w:r>
+        <w:rPr>
+          <w:rFonts w:ascii="Calibri" w:hAnsi="Calibri" w:cs="Calibri"/>
+          <w:b/>
+          <w:bCs/>
           <w:sz w:val="28"/>
           <w:szCs w:val="28"/>
         </w:rPr>
@@ -2045,42 +2279,7 @@
           <w:sz w:val="28"/>
           <w:szCs w:val="28"/>
         </w:rPr>
-        <w:t>~200 days</w:t>
-      </w:r>
-      <w:r>
-        <w:rPr>
-          <w:rFonts w:ascii="Calibri" w:hAnsi="Calibri" w:cs="Calibri"/>
-          <w:sz w:val="28"/>
-          <w:szCs w:val="28"/>
-        </w:rPr>
-        <w:t>.) This means, most of the orders are old than recent and latest date of the dataset.</w:t>
-      </w:r>
-    </w:p>
-    <w:p>
-      <w:pPr>
-        <w:rPr>
-          <w:rFonts w:ascii="Calibri" w:hAnsi="Calibri" w:cs="Calibri"/>
-          <w:sz w:val="28"/>
-          <w:szCs w:val="28"/>
-        </w:rPr>
-      </w:pPr>
-      <w:r>
-        <w:rPr>
-          <w:rFonts w:ascii="Calibri" w:hAnsi="Calibri" w:cs="Calibri"/>
-          <w:sz w:val="28"/>
-          <w:szCs w:val="28"/>
-        </w:rPr>
-        <w:t xml:space="preserve">        - Even if (67% customers) ordered much time ago, the </w:t>
-      </w:r>
-      <w:r>
-        <w:rPr>
-          <w:rFonts w:ascii="Calibri" w:hAnsi="Calibri" w:cs="Calibri"/>
-          <w:b/>
-          <w:bCs/>
-          <w:sz w:val="28"/>
-          <w:szCs w:val="28"/>
-        </w:rPr>
-        <w:t>most revenue are also coming from the same category of people</w:t>
+        <w:t>(~4496 rupees per order)</w:t>
       </w:r>
       <w:r>
         <w:rPr>
@@ -2687,81 +2886,76 @@
           <w:sz w:val="28"/>
           <w:szCs w:val="28"/>
         </w:rPr>
+        <w:t>While this analysis</w:t>
+      </w:r>
+      <w:r>
+        <w:rPr>
+          <w:rFonts w:ascii="Calibri" w:hAnsi="Calibri" w:cs="Calibri"/>
+          <w:sz w:val="28"/>
+          <w:szCs w:val="28"/>
+        </w:rPr>
+        <w:t xml:space="preserve"> </w:t>
+      </w:r>
+      <w:r>
+        <w:rPr>
+          <w:rFonts w:ascii="Calibri" w:hAnsi="Calibri" w:cs="Calibri"/>
+          <w:sz w:val="28"/>
+          <w:szCs w:val="28"/>
+        </w:rPr>
+        <w:t xml:space="preserve">brings so much in-depth insights per category coupling. I am only adding a few on </w:t>
+      </w:r>
+      <w:r>
+        <w:rPr>
+          <w:rFonts w:ascii="Calibri" w:hAnsi="Calibri" w:cs="Calibri"/>
+          <w:sz w:val="28"/>
+          <w:szCs w:val="28"/>
+        </w:rPr>
+        <w:t>here:</w:t>
+      </w:r>
+      <w:r>
+        <w:rPr>
+          <w:rFonts w:ascii="Calibri" w:hAnsi="Calibri" w:cs="Calibri"/>
+          <w:sz w:val="28"/>
+          <w:szCs w:val="28"/>
+        </w:rPr>
+        <w:t xml:space="preserve"> </w:t>
+      </w:r>
+    </w:p>
+    <w:p>
+      <w:pPr>
+        <w:rPr>
+          <w:rFonts w:ascii="Calibri" w:hAnsi="Calibri" w:cs="Calibri"/>
+          <w:sz w:val="28"/>
+          <w:szCs w:val="28"/>
+        </w:rPr>
+      </w:pPr>
+      <w:r>
+        <w:rPr>
+          <w:rFonts w:ascii="Calibri" w:hAnsi="Calibri" w:cs="Calibri"/>
+          <w:sz w:val="28"/>
+          <w:szCs w:val="28"/>
+        </w:rPr>
+        <w:t xml:space="preserve">    </w:t>
+      </w:r>
+    </w:p>
+    <w:p>
+      <w:pPr>
+        <w:rPr>
+          <w:rFonts w:ascii="Calibri" w:hAnsi="Calibri" w:cs="Calibri"/>
+          <w:sz w:val="28"/>
+          <w:szCs w:val="28"/>
+        </w:rPr>
+      </w:pPr>
+      <w:r>
+        <w:rPr>
+          <w:rFonts w:ascii="Calibri" w:hAnsi="Calibri" w:cs="Calibri"/>
+          <w:b/>
+          <w:bCs/>
+          <w:sz w:val="32"/>
+          <w:szCs w:val="32"/>
+          <w:u w:val="single"/>
+        </w:rPr>
         <w:lastRenderedPageBreak/>
-        <w:t>While this analysis</w:t>
-      </w:r>
-      <w:r>
-        <w:rPr>
-          <w:rFonts w:ascii="Calibri" w:hAnsi="Calibri" w:cs="Calibri"/>
-          <w:sz w:val="28"/>
-          <w:szCs w:val="28"/>
-        </w:rPr>
-        <w:t xml:space="preserve"> </w:t>
-      </w:r>
-      <w:r>
-        <w:rPr>
-          <w:rFonts w:ascii="Calibri" w:hAnsi="Calibri" w:cs="Calibri"/>
-          <w:sz w:val="28"/>
-          <w:szCs w:val="28"/>
-        </w:rPr>
-        <w:t xml:space="preserve">brings so much in-depth insights per category coupling. I am only adding a few on </w:t>
-      </w:r>
-      <w:r>
-        <w:rPr>
-          <w:rFonts w:ascii="Calibri" w:hAnsi="Calibri" w:cs="Calibri"/>
-          <w:sz w:val="28"/>
-          <w:szCs w:val="28"/>
-        </w:rPr>
-        <w:t>here:</w:t>
-      </w:r>
-      <w:r>
-        <w:rPr>
-          <w:rFonts w:ascii="Calibri" w:hAnsi="Calibri" w:cs="Calibri"/>
-          <w:sz w:val="28"/>
-          <w:szCs w:val="28"/>
-        </w:rPr>
-        <w:t xml:space="preserve"> </w:t>
-      </w:r>
-    </w:p>
-    <w:p>
-      <w:pPr>
-        <w:rPr>
-          <w:rFonts w:ascii="Calibri" w:hAnsi="Calibri" w:cs="Calibri"/>
-          <w:sz w:val="28"/>
-          <w:szCs w:val="28"/>
-        </w:rPr>
-      </w:pPr>
-      <w:r>
-        <w:rPr>
-          <w:rFonts w:ascii="Calibri" w:hAnsi="Calibri" w:cs="Calibri"/>
-          <w:sz w:val="28"/>
-          <w:szCs w:val="28"/>
-        </w:rPr>
-        <w:t xml:space="preserve">    </w:t>
-      </w:r>
-    </w:p>
-    <w:p>
-      <w:pPr>
-        <w:rPr>
-          <w:rFonts w:ascii="Calibri" w:hAnsi="Calibri" w:cs="Calibri"/>
-          <w:sz w:val="28"/>
-          <w:szCs w:val="28"/>
-        </w:rPr>
-      </w:pPr>
-      <w:r>
-        <w:rPr>
-          <w:rFonts w:ascii="Calibri" w:hAnsi="Calibri" w:cs="Calibri"/>
-          <w:sz w:val="28"/>
-          <w:szCs w:val="28"/>
-        </w:rPr>
-        <w:t>    **</w:t>
-      </w:r>
-      <w:r>
-        <w:rPr>
-          <w:rFonts w:ascii="Calibri" w:hAnsi="Calibri" w:cs="Calibri"/>
-          <w:sz w:val="36"/>
-          <w:szCs w:val="36"/>
-        </w:rPr>
         <w:t>Applied filter</w:t>
       </w:r>
       <w:r>
@@ -2770,23 +2964,15 @@
           <w:sz w:val="28"/>
           <w:szCs w:val="28"/>
         </w:rPr>
-        <w:t>**</w:t>
-      </w:r>
-      <w:r>
-        <w:rPr>
-          <w:rFonts w:ascii="Calibri" w:hAnsi="Calibri" w:cs="Calibri"/>
-          <w:sz w:val="28"/>
-          <w:szCs w:val="28"/>
-        </w:rPr>
-        <w:t>:</w:t>
-      </w:r>
-      <w:r>
-        <w:rPr>
-          <w:rFonts w:ascii="Calibri" w:hAnsi="Calibri" w:cs="Calibri"/>
-          <w:sz w:val="28"/>
-          <w:szCs w:val="28"/>
-        </w:rPr>
-        <w:t xml:space="preserve"> Before the query were answering category sequences ranked by first categories in terms of total revenue they made.</w:t>
+        <w:t xml:space="preserve">: </w:t>
+      </w:r>
+      <w:r>
+        <w:rPr>
+          <w:rFonts w:ascii="Calibri" w:hAnsi="Calibri" w:cs="Calibri"/>
+          <w:sz w:val="28"/>
+          <w:szCs w:val="28"/>
+        </w:rPr>
+        <w:t>Before the query were answering category sequences ranked by first categories in terms of total revenue they made.</w:t>
       </w:r>
     </w:p>
     <w:p>
@@ -3405,54 +3591,54 @@
           <w:sz w:val="28"/>
           <w:szCs w:val="28"/>
         </w:rPr>
+        <w:t xml:space="preserve">- </w:t>
+      </w:r>
+      <w:r>
+        <w:rPr>
+          <w:rFonts w:ascii="Calibri" w:hAnsi="Calibri" w:cs="Calibri"/>
+          <w:b/>
+          <w:bCs/>
+          <w:color w:val="215E99" w:themeColor="text2" w:themeTint="BF"/>
+          <w:sz w:val="28"/>
+          <w:szCs w:val="28"/>
+        </w:rPr>
+        <w:t>neg_fdbk_for_delivery_cnt</w:t>
+      </w:r>
+      <w:r>
+        <w:rPr>
+          <w:rFonts w:ascii="Calibri" w:hAnsi="Calibri" w:cs="Calibri"/>
+          <w:b/>
+          <w:bCs/>
+          <w:color w:val="215E99" w:themeColor="text2" w:themeTint="BF"/>
+          <w:sz w:val="28"/>
+          <w:szCs w:val="28"/>
+        </w:rPr>
+        <w:t xml:space="preserve"> </w:t>
+      </w:r>
+      <w:r>
+        <w:rPr>
+          <w:rFonts w:ascii="Calibri" w:hAnsi="Calibri" w:cs="Calibri"/>
+          <w:sz w:val="28"/>
+          <w:szCs w:val="28"/>
+        </w:rPr>
+        <w:t>-&gt; count negative reviews regarding delivery among all negative reviews.</w:t>
+      </w:r>
+    </w:p>
+    <w:p>
+      <w:pPr>
+        <w:rPr>
+          <w:rFonts w:ascii="Calibri" w:hAnsi="Calibri" w:cs="Calibri"/>
+          <w:sz w:val="28"/>
+          <w:szCs w:val="28"/>
+        </w:rPr>
+      </w:pPr>
+      <w:r>
+        <w:rPr>
+          <w:rFonts w:ascii="Calibri" w:hAnsi="Calibri" w:cs="Calibri"/>
+          <w:sz w:val="28"/>
+          <w:szCs w:val="28"/>
+        </w:rPr>
         <w:lastRenderedPageBreak/>
-        <w:t xml:space="preserve">- </w:t>
-      </w:r>
-      <w:r>
-        <w:rPr>
-          <w:rFonts w:ascii="Calibri" w:hAnsi="Calibri" w:cs="Calibri"/>
-          <w:b/>
-          <w:bCs/>
-          <w:color w:val="215E99" w:themeColor="text2" w:themeTint="BF"/>
-          <w:sz w:val="28"/>
-          <w:szCs w:val="28"/>
-        </w:rPr>
-        <w:t>neg_fdbk_for_delivery_cnt</w:t>
-      </w:r>
-      <w:r>
-        <w:rPr>
-          <w:rFonts w:ascii="Calibri" w:hAnsi="Calibri" w:cs="Calibri"/>
-          <w:b/>
-          <w:bCs/>
-          <w:color w:val="215E99" w:themeColor="text2" w:themeTint="BF"/>
-          <w:sz w:val="28"/>
-          <w:szCs w:val="28"/>
-        </w:rPr>
-        <w:t xml:space="preserve"> </w:t>
-      </w:r>
-      <w:r>
-        <w:rPr>
-          <w:rFonts w:ascii="Calibri" w:hAnsi="Calibri" w:cs="Calibri"/>
-          <w:sz w:val="28"/>
-          <w:szCs w:val="28"/>
-        </w:rPr>
-        <w:t>-&gt; count negative reviews regarding delivery among all negative reviews.</w:t>
-      </w:r>
-    </w:p>
-    <w:p>
-      <w:pPr>
-        <w:rPr>
-          <w:rFonts w:ascii="Calibri" w:hAnsi="Calibri" w:cs="Calibri"/>
-          <w:sz w:val="28"/>
-          <w:szCs w:val="28"/>
-        </w:rPr>
-      </w:pPr>
-      <w:r>
-        <w:rPr>
-          <w:rFonts w:ascii="Calibri" w:hAnsi="Calibri" w:cs="Calibri"/>
-          <w:sz w:val="28"/>
-          <w:szCs w:val="28"/>
-        </w:rPr>
         <w:t xml:space="preserve">- </w:t>
       </w:r>
       <w:r>
@@ -4278,96 +4464,94 @@
           <w:sz w:val="28"/>
           <w:szCs w:val="28"/>
         </w:rPr>
-        <w:t xml:space="preserve">'late </w:t>
-      </w:r>
-      <w:r>
-        <w:rPr>
-          <w:rFonts w:ascii="Calibri" w:hAnsi="Calibri" w:cs="Calibri"/>
-          <w:b/>
-          <w:bCs/>
+        <w:t xml:space="preserve">'late delivery' </w:t>
+      </w:r>
+      <w:r>
+        <w:rPr>
+          <w:rFonts w:ascii="Calibri" w:hAnsi="Calibri" w:cs="Calibri"/>
+          <w:sz w:val="28"/>
+          <w:szCs w:val="28"/>
+        </w:rPr>
+        <w:t xml:space="preserve">which are leading in </w:t>
+      </w:r>
+      <w:r>
+        <w:rPr>
+          <w:rFonts w:ascii="Calibri" w:hAnsi="Calibri" w:cs="Calibri"/>
+          <w:b/>
+          <w:bCs/>
+          <w:sz w:val="28"/>
+          <w:szCs w:val="28"/>
+        </w:rPr>
+        <w:t>third</w:t>
+      </w:r>
+      <w:r>
+        <w:rPr>
+          <w:rFonts w:ascii="Calibri" w:hAnsi="Calibri" w:cs="Calibri"/>
+          <w:sz w:val="28"/>
+          <w:szCs w:val="28"/>
+        </w:rPr>
+        <w:t xml:space="preserve"> and </w:t>
+      </w:r>
+      <w:r>
+        <w:rPr>
+          <w:rFonts w:ascii="Calibri" w:hAnsi="Calibri" w:cs="Calibri"/>
+          <w:b/>
+          <w:bCs/>
+          <w:sz w:val="28"/>
+          <w:szCs w:val="28"/>
+        </w:rPr>
+        <w:t>fourth</w:t>
+      </w:r>
+      <w:r>
+        <w:rPr>
+          <w:rFonts w:ascii="Calibri" w:hAnsi="Calibri" w:cs="Calibri"/>
+          <w:sz w:val="28"/>
+          <w:szCs w:val="28"/>
+        </w:rPr>
+        <w:t xml:space="preserve"> position for order contribution </w:t>
+      </w:r>
+      <w:r>
+        <w:rPr>
+          <w:rFonts w:ascii="Calibri" w:hAnsi="Calibri" w:cs="Calibri"/>
+          <w:b/>
+          <w:bCs/>
+          <w:sz w:val="28"/>
+          <w:szCs w:val="28"/>
+        </w:rPr>
+        <w:t>(~21% order contribution</w:t>
+      </w:r>
+      <w:r>
+        <w:rPr>
+          <w:rFonts w:ascii="Calibri" w:hAnsi="Calibri" w:cs="Calibri"/>
+          <w:sz w:val="28"/>
+          <w:szCs w:val="28"/>
+        </w:rPr>
+        <w:t xml:space="preserve"> to total order). </w:t>
+      </w:r>
+      <w:r>
+        <w:rPr>
+          <w:rFonts w:ascii="Calibri" w:hAnsi="Calibri" w:cs="Calibri"/>
+          <w:sz w:val="28"/>
+          <w:szCs w:val="28"/>
+        </w:rPr>
+        <w:t>These segments</w:t>
+      </w:r>
+      <w:r>
+        <w:rPr>
+          <w:rFonts w:ascii="Calibri" w:hAnsi="Calibri" w:cs="Calibri"/>
+          <w:sz w:val="28"/>
+          <w:szCs w:val="28"/>
+        </w:rPr>
+        <w:t xml:space="preserve"> </w:t>
+      </w:r>
+      <w:r>
+        <w:rPr>
+          <w:rFonts w:ascii="Calibri" w:hAnsi="Calibri" w:cs="Calibri"/>
           <w:sz w:val="28"/>
           <w:szCs w:val="28"/>
         </w:rPr>
         <w:lastRenderedPageBreak/>
-        <w:t xml:space="preserve">delivery' </w:t>
-      </w:r>
-      <w:r>
-        <w:rPr>
-          <w:rFonts w:ascii="Calibri" w:hAnsi="Calibri" w:cs="Calibri"/>
-          <w:sz w:val="28"/>
-          <w:szCs w:val="28"/>
-        </w:rPr>
-        <w:t xml:space="preserve">which are leading in </w:t>
-      </w:r>
-      <w:r>
-        <w:rPr>
-          <w:rFonts w:ascii="Calibri" w:hAnsi="Calibri" w:cs="Calibri"/>
-          <w:b/>
-          <w:bCs/>
-          <w:sz w:val="28"/>
-          <w:szCs w:val="28"/>
-        </w:rPr>
-        <w:t>third</w:t>
-      </w:r>
-      <w:r>
-        <w:rPr>
-          <w:rFonts w:ascii="Calibri" w:hAnsi="Calibri" w:cs="Calibri"/>
-          <w:sz w:val="28"/>
-          <w:szCs w:val="28"/>
-        </w:rPr>
-        <w:t xml:space="preserve"> and </w:t>
-      </w:r>
-      <w:r>
-        <w:rPr>
-          <w:rFonts w:ascii="Calibri" w:hAnsi="Calibri" w:cs="Calibri"/>
-          <w:b/>
-          <w:bCs/>
-          <w:sz w:val="28"/>
-          <w:szCs w:val="28"/>
-        </w:rPr>
-        <w:t>fourth</w:t>
-      </w:r>
-      <w:r>
-        <w:rPr>
-          <w:rFonts w:ascii="Calibri" w:hAnsi="Calibri" w:cs="Calibri"/>
-          <w:sz w:val="28"/>
-          <w:szCs w:val="28"/>
-        </w:rPr>
-        <w:t xml:space="preserve"> position for order contribution </w:t>
-      </w:r>
-      <w:r>
-        <w:rPr>
-          <w:rFonts w:ascii="Calibri" w:hAnsi="Calibri" w:cs="Calibri"/>
-          <w:b/>
-          <w:bCs/>
-          <w:sz w:val="28"/>
-          <w:szCs w:val="28"/>
-        </w:rPr>
-        <w:t>(~21% order contribution</w:t>
-      </w:r>
-      <w:r>
-        <w:rPr>
-          <w:rFonts w:ascii="Calibri" w:hAnsi="Calibri" w:cs="Calibri"/>
-          <w:sz w:val="28"/>
-          <w:szCs w:val="28"/>
-        </w:rPr>
-        <w:t xml:space="preserve"> to total order). </w:t>
-      </w:r>
-      <w:r>
-        <w:rPr>
-          <w:rFonts w:ascii="Calibri" w:hAnsi="Calibri" w:cs="Calibri"/>
-          <w:sz w:val="28"/>
-          <w:szCs w:val="28"/>
-        </w:rPr>
-        <w:t>These segments</w:t>
-      </w:r>
-      <w:r>
-        <w:rPr>
-          <w:rFonts w:ascii="Calibri" w:hAnsi="Calibri" w:cs="Calibri"/>
-          <w:sz w:val="28"/>
-          <w:szCs w:val="28"/>
-        </w:rPr>
-        <w:t xml:space="preserve"> have </w:t>
+        <w:t xml:space="preserve">have </w:t>
       </w:r>
       <w:r>
         <w:rPr>
@@ -5106,26 +5290,6 @@
     </w:p>
     <w:p>
       <w:pPr>
-        <w:spacing w:line="240" w:lineRule="auto"/>
-        <w:rPr>
-          <w:rFonts w:ascii="Calibri" w:hAnsi="Calibri" w:cs="Calibri"/>
-          <w:sz w:val="28"/>
-          <w:szCs w:val="28"/>
-        </w:rPr>
-      </w:pPr>
-    </w:p>
-    <w:p>
-      <w:pPr>
-        <w:spacing w:line="240" w:lineRule="auto"/>
-        <w:rPr>
-          <w:rFonts w:ascii="Calibri" w:hAnsi="Calibri" w:cs="Calibri"/>
-          <w:sz w:val="28"/>
-          <w:szCs w:val="28"/>
-        </w:rPr>
-      </w:pPr>
-    </w:p>
-    <w:p>
-      <w:pPr>
         <w:rPr>
           <w:rFonts w:ascii="Calibri" w:hAnsi="Calibri" w:cs="Calibri"/>
           <w:sz w:val="28"/>
@@ -5140,7 +5304,6 @@
           <w:sz w:val="40"/>
           <w:szCs w:val="40"/>
         </w:rPr>
-        <w:lastRenderedPageBreak/>
         <w:t>🔍</w:t>
       </w:r>
       <w:r>
@@ -5252,6 +5415,7 @@
           <w:sz w:val="28"/>
           <w:szCs w:val="28"/>
         </w:rPr>
+        <w:lastRenderedPageBreak/>
         <w:t>monthly_order_value_cont_rank</w:t>
       </w:r>
       <w:r>
@@ -5675,20 +5839,11 @@
           <w:rFonts w:ascii="Calibri" w:hAnsi="Calibri" w:cs="Calibri"/>
           <w:b/>
           <w:bCs/>
-          <w:sz w:val="28"/>
-          <w:szCs w:val="28"/>
-        </w:rPr>
-        <w:t>margin_percentage</w:t>
-      </w:r>
-      <w:r>
-        <w:rPr>
-          <w:rFonts w:ascii="Calibri" w:hAnsi="Calibri" w:cs="Calibri"/>
-          <w:b/>
-          <w:bCs/>
-          <w:sz w:val="28"/>
-          <w:szCs w:val="28"/>
-        </w:rPr>
-        <w:t xml:space="preserve"> </w:t>
+          <w:color w:val="4C94D8" w:themeColor="text2" w:themeTint="80"/>
+          <w:sz w:val="28"/>
+          <w:szCs w:val="28"/>
+        </w:rPr>
+        <w:t xml:space="preserve">margin_percentage </w:t>
       </w:r>
       <w:r>
         <w:rPr>
@@ -5721,20 +5876,11 @@
           <w:rFonts w:ascii="Calibri" w:hAnsi="Calibri" w:cs="Calibri"/>
           <w:b/>
           <w:bCs/>
-          <w:sz w:val="28"/>
-          <w:szCs w:val="28"/>
-        </w:rPr>
-        <w:t>category</w:t>
-      </w:r>
-      <w:r>
-        <w:rPr>
-          <w:rFonts w:ascii="Calibri" w:hAnsi="Calibri" w:cs="Calibri"/>
-          <w:b/>
-          <w:bCs/>
-          <w:sz w:val="28"/>
-          <w:szCs w:val="28"/>
-        </w:rPr>
-        <w:t xml:space="preserve"> </w:t>
+          <w:color w:val="4C94D8" w:themeColor="text2" w:themeTint="80"/>
+          <w:sz w:val="28"/>
+          <w:szCs w:val="28"/>
+        </w:rPr>
+        <w:t xml:space="preserve">category </w:t>
       </w:r>
       <w:r>
         <w:rPr>
@@ -5767,20 +5913,11 @@
           <w:rFonts w:ascii="Calibri" w:hAnsi="Calibri" w:cs="Calibri"/>
           <w:b/>
           <w:bCs/>
-          <w:sz w:val="28"/>
-          <w:szCs w:val="28"/>
-        </w:rPr>
-        <w:t>product_name</w:t>
-      </w:r>
-      <w:r>
-        <w:rPr>
-          <w:rFonts w:ascii="Calibri" w:hAnsi="Calibri" w:cs="Calibri"/>
-          <w:b/>
-          <w:bCs/>
-          <w:sz w:val="28"/>
-          <w:szCs w:val="28"/>
-        </w:rPr>
-        <w:t xml:space="preserve"> </w:t>
+          <w:color w:val="4C94D8" w:themeColor="text2" w:themeTint="80"/>
+          <w:sz w:val="28"/>
+          <w:szCs w:val="28"/>
+        </w:rPr>
+        <w:t xml:space="preserve">product_name </w:t>
       </w:r>
       <w:r>
         <w:rPr>
@@ -5813,20 +5950,11 @@
           <w:rFonts w:ascii="Calibri" w:hAnsi="Calibri" w:cs="Calibri"/>
           <w:b/>
           <w:bCs/>
-          <w:sz w:val="28"/>
-          <w:szCs w:val="28"/>
-        </w:rPr>
-        <w:t>order_cnt</w:t>
-      </w:r>
-      <w:r>
-        <w:rPr>
-          <w:rFonts w:ascii="Calibri" w:hAnsi="Calibri" w:cs="Calibri"/>
-          <w:b/>
-          <w:bCs/>
-          <w:sz w:val="28"/>
-          <w:szCs w:val="28"/>
-        </w:rPr>
-        <w:t xml:space="preserve"> </w:t>
+          <w:color w:val="4C94D8" w:themeColor="text2" w:themeTint="80"/>
+          <w:sz w:val="28"/>
+          <w:szCs w:val="28"/>
+        </w:rPr>
+        <w:t xml:space="preserve">order_cnt </w:t>
       </w:r>
       <w:r>
         <w:rPr>
@@ -5859,20 +5987,11 @@
           <w:rFonts w:ascii="Calibri" w:hAnsi="Calibri" w:cs="Calibri"/>
           <w:b/>
           <w:bCs/>
-          <w:sz w:val="28"/>
-          <w:szCs w:val="28"/>
-        </w:rPr>
-        <w:t>avg_price</w:t>
-      </w:r>
-      <w:r>
-        <w:rPr>
-          <w:rFonts w:ascii="Calibri" w:hAnsi="Calibri" w:cs="Calibri"/>
-          <w:b/>
-          <w:bCs/>
-          <w:sz w:val="28"/>
-          <w:szCs w:val="28"/>
-        </w:rPr>
-        <w:t xml:space="preserve"> </w:t>
+          <w:color w:val="4C94D8" w:themeColor="text2" w:themeTint="80"/>
+          <w:sz w:val="28"/>
+          <w:szCs w:val="28"/>
+        </w:rPr>
+        <w:t xml:space="preserve">avg_price </w:t>
       </w:r>
       <w:r>
         <w:rPr>
@@ -5921,20 +6040,11 @@
           <w:rFonts w:ascii="Calibri" w:hAnsi="Calibri" w:cs="Calibri"/>
           <w:b/>
           <w:bCs/>
-          <w:sz w:val="28"/>
-          <w:szCs w:val="28"/>
-        </w:rPr>
-        <w:t>avg_mrp</w:t>
-      </w:r>
-      <w:r>
-        <w:rPr>
-          <w:rFonts w:ascii="Calibri" w:hAnsi="Calibri" w:cs="Calibri"/>
-          <w:b/>
-          <w:bCs/>
-          <w:sz w:val="28"/>
-          <w:szCs w:val="28"/>
-        </w:rPr>
-        <w:t xml:space="preserve"> </w:t>
+          <w:color w:val="4C94D8" w:themeColor="text2" w:themeTint="80"/>
+          <w:sz w:val="28"/>
+          <w:szCs w:val="28"/>
+        </w:rPr>
+        <w:t xml:space="preserve">avg_mrp </w:t>
       </w:r>
       <w:r>
         <w:rPr>
@@ -5983,20 +6093,11 @@
           <w:rFonts w:ascii="Calibri" w:hAnsi="Calibri" w:cs="Calibri"/>
           <w:b/>
           <w:bCs/>
-          <w:sz w:val="28"/>
-          <w:szCs w:val="28"/>
-        </w:rPr>
-        <w:t>aov</w:t>
-      </w:r>
-      <w:r>
-        <w:rPr>
-          <w:rFonts w:ascii="Calibri" w:hAnsi="Calibri" w:cs="Calibri"/>
-          <w:b/>
-          <w:bCs/>
-          <w:sz w:val="28"/>
-          <w:szCs w:val="28"/>
-        </w:rPr>
-        <w:t xml:space="preserve"> </w:t>
+          <w:color w:val="4C94D8" w:themeColor="text2" w:themeTint="80"/>
+          <w:sz w:val="28"/>
+          <w:szCs w:val="28"/>
+        </w:rPr>
+        <w:t xml:space="preserve">aov </w:t>
       </w:r>
       <w:r>
         <w:rPr>
@@ -6009,24 +6110,7 @@
     </w:p>
     <w:p>
       <w:pPr>
-        <w:rPr>
-          <w:rFonts w:ascii="Calibri" w:hAnsi="Calibri" w:cs="Calibri"/>
-          <w:sz w:val="28"/>
-          <w:szCs w:val="28"/>
-        </w:rPr>
-      </w:pPr>
-    </w:p>
-    <w:p>
-      <w:pPr>
-        <w:rPr>
-          <w:rFonts w:ascii="Calibri" w:hAnsi="Calibri" w:cs="Calibri"/>
-          <w:sz w:val="28"/>
-          <w:szCs w:val="28"/>
-        </w:rPr>
-      </w:pPr>
-    </w:p>
-    <w:p>
-      <w:pPr>
+        <w:spacing w:line="240" w:lineRule="auto"/>
         <w:rPr>
           <w:rFonts w:ascii="Calibri" w:hAnsi="Calibri" w:cs="Calibri"/>
           <w:sz w:val="28"/>
@@ -6050,7 +6134,6 @@
           <w:sz w:val="40"/>
           <w:szCs w:val="40"/>
         </w:rPr>
-        <w:lastRenderedPageBreak/>
         <w:t>🔍</w:t>
       </w:r>
       <w:r>
@@ -6133,6 +6216,7 @@
           <w:sz w:val="28"/>
           <w:szCs w:val="28"/>
         </w:rPr>
+        <w:lastRenderedPageBreak/>
         <w:t>'sugar'</w:t>
       </w:r>
       <w:r>
@@ -7660,6 +7744,7 @@
   <w:style w:type="character" w:default="1" w:styleId="DefaultParagraphFont">
     <w:name w:val="Default Paragraph Font"/>
     <w:uiPriority w:val="1"/>
+    <w:semiHidden/>
     <w:unhideWhenUsed/>
   </w:style>
   <w:style w:type="table" w:default="1" w:styleId="TableNormal">

--- a/documentation/views specification doc.docx
+++ b/documentation/views specification doc.docx
@@ -76,17 +76,17 @@
           <w:rFonts w:ascii="Calibri" w:hAnsi="Calibri" w:cs="Calibri"/>
           <w:b/>
           <w:bCs/>
-          <w:sz w:val="36"/>
-          <w:szCs w:val="36"/>
-        </w:rPr>
-      </w:pPr>
-      <w:r>
-        <w:rPr>
-          <w:rFonts w:ascii="Calibri" w:hAnsi="Calibri" w:cs="Calibri"/>
-          <w:b/>
-          <w:bCs/>
-          <w:sz w:val="36"/>
-          <w:szCs w:val="36"/>
+          <w:sz w:val="40"/>
+          <w:szCs w:val="40"/>
+        </w:rPr>
+      </w:pPr>
+      <w:r>
+        <w:rPr>
+          <w:rFonts w:ascii="Calibri" w:hAnsi="Calibri" w:cs="Calibri"/>
+          <w:b/>
+          <w:bCs/>
+          <w:sz w:val="40"/>
+          <w:szCs w:val="40"/>
         </w:rPr>
         <w:t>Why are we using Views</w:t>
       </w:r>
@@ -95,8 +95,8 @@
           <w:rFonts w:ascii="Calibri" w:hAnsi="Calibri" w:cs="Calibri"/>
           <w:b/>
           <w:bCs/>
-          <w:sz w:val="36"/>
-          <w:szCs w:val="36"/>
+          <w:sz w:val="40"/>
+          <w:szCs w:val="40"/>
         </w:rPr>
         <w:t>?</w:t>
       </w:r>
@@ -614,7 +614,47 @@
           <w:sz w:val="28"/>
           <w:szCs w:val="28"/>
         </w:rPr>
-        <w:t>        - Easier to understand for non-tech peoples</w:t>
+        <w:t xml:space="preserve">        - Easier to </w:t>
+      </w:r>
+      <w:r>
+        <w:rPr>
+          <w:rFonts w:ascii="Calibri" w:hAnsi="Calibri" w:cs="Calibri"/>
+          <w:sz w:val="28"/>
+          <w:szCs w:val="28"/>
+        </w:rPr>
+        <w:t>explain to</w:t>
+      </w:r>
+      <w:r>
+        <w:rPr>
+          <w:rFonts w:ascii="Calibri" w:hAnsi="Calibri" w:cs="Calibri"/>
+          <w:sz w:val="28"/>
+          <w:szCs w:val="28"/>
+        </w:rPr>
+        <w:t xml:space="preserve"> non-tech peoples</w:t>
+      </w:r>
+      <w:r>
+        <w:rPr>
+          <w:rFonts w:ascii="Calibri" w:hAnsi="Calibri" w:cs="Calibri"/>
+          <w:sz w:val="28"/>
+          <w:szCs w:val="28"/>
+        </w:rPr>
+        <w:t xml:space="preserve"> (mostly stakeholders, business owners), if they </w:t>
+      </w:r>
+      <w:r>
+        <w:rPr>
+          <w:rFonts w:ascii="Calibri" w:hAnsi="Calibri" w:cs="Calibri"/>
+          <w:sz w:val="28"/>
+          <w:szCs w:val="28"/>
+        </w:rPr>
+        <w:t>want to</w:t>
+      </w:r>
+      <w:r>
+        <w:rPr>
+          <w:rFonts w:ascii="Calibri" w:hAnsi="Calibri" w:cs="Calibri"/>
+          <w:sz w:val="28"/>
+          <w:szCs w:val="28"/>
+        </w:rPr>
+        <w:t xml:space="preserve"> run certain query for themselves</w:t>
       </w:r>
       <w:r>
         <w:rPr>
@@ -1320,6 +1360,7 @@
           <w:sz w:val="28"/>
           <w:szCs w:val="28"/>
         </w:rPr>
+        <w:lastRenderedPageBreak/>
         <w:t xml:space="preserve">- </w:t>
       </w:r>
       <w:r>
@@ -1385,16 +1426,7 @@
           <w:sz w:val="28"/>
           <w:szCs w:val="28"/>
         </w:rPr>
-        <w:t xml:space="preserve"> </w:t>
-      </w:r>
-      <w:r>
-        <w:rPr>
-          <w:rFonts w:ascii="Calibri" w:hAnsi="Calibri" w:cs="Calibri"/>
-          <w:sz w:val="28"/>
-          <w:szCs w:val="28"/>
-        </w:rPr>
-        <w:lastRenderedPageBreak/>
-        <w:t>ad to customers who are in need of certain products (customer that are searching for a specific product but they can't find a good deal on it).</w:t>
+        <w:t xml:space="preserve"> ad to customers who are in need of certain products (customer that are searching for a specific product but they can't find a good deal on it).</w:t>
       </w:r>
     </w:p>
     <w:p>
@@ -2041,6 +2073,39 @@
       <w:pPr>
         <w:rPr>
           <w:rFonts w:ascii="Calibri" w:hAnsi="Calibri" w:cs="Calibri"/>
+          <w:sz w:val="28"/>
+          <w:szCs w:val="28"/>
+        </w:rPr>
+      </w:pPr>
+      <w:r>
+        <w:rPr>
+          <w:rFonts w:ascii="Calibri" w:hAnsi="Calibri" w:cs="Calibri"/>
+          <w:sz w:val="28"/>
+          <w:szCs w:val="28"/>
+        </w:rPr>
+        <w:t xml:space="preserve">From this RFM segment analysis, we got to know about blinkit's customer and their </w:t>
+      </w:r>
+      <w:r>
+        <w:rPr>
+          <w:rFonts w:ascii="Calibri" w:hAnsi="Calibri" w:cs="Calibri"/>
+          <w:sz w:val="28"/>
+          <w:szCs w:val="28"/>
+        </w:rPr>
+        <w:t>behaviour</w:t>
+      </w:r>
+      <w:r>
+        <w:rPr>
+          <w:rFonts w:ascii="Calibri" w:hAnsi="Calibri" w:cs="Calibri"/>
+          <w:sz w:val="28"/>
+          <w:szCs w:val="28"/>
+        </w:rPr>
+        <w:t>.</w:t>
+      </w:r>
+    </w:p>
+    <w:p>
+      <w:pPr>
+        <w:rPr>
+          <w:rFonts w:ascii="Calibri" w:hAnsi="Calibri" w:cs="Calibri"/>
           <w:b/>
           <w:bCs/>
           <w:sz w:val="40"/>
@@ -2053,15 +2118,127 @@
           <w:sz w:val="28"/>
           <w:szCs w:val="28"/>
         </w:rPr>
-        <w:t xml:space="preserve">   From this RFM segment analysis, we got to know about blinkit's customer and their </w:t>
-      </w:r>
-      <w:r>
-        <w:rPr>
-          <w:rFonts w:ascii="Calibri" w:hAnsi="Calibri" w:cs="Calibri"/>
-          <w:sz w:val="28"/>
-          <w:szCs w:val="28"/>
-        </w:rPr>
-        <w:t>behaviour</w:t>
+        <w:t>Points to consider:</w:t>
+      </w:r>
+    </w:p>
+    <w:p>
+      <w:pPr>
+        <w:rPr>
+          <w:rFonts w:ascii="Calibri" w:hAnsi="Calibri" w:cs="Calibri"/>
+          <w:sz w:val="28"/>
+          <w:szCs w:val="28"/>
+        </w:rPr>
+      </w:pPr>
+      <w:r>
+        <w:rPr>
+          <w:rFonts w:ascii="Calibri" w:hAnsi="Calibri" w:cs="Calibri"/>
+          <w:sz w:val="28"/>
+          <w:szCs w:val="28"/>
+        </w:rPr>
+        <w:lastRenderedPageBreak/>
+        <w:t xml:space="preserve">        - Most numbers of customers have a </w:t>
+      </w:r>
+      <w:r>
+        <w:rPr>
+          <w:rFonts w:ascii="Calibri" w:hAnsi="Calibri" w:cs="Calibri"/>
+          <w:b/>
+          <w:bCs/>
+          <w:sz w:val="28"/>
+          <w:szCs w:val="28"/>
+        </w:rPr>
+        <w:t xml:space="preserve">longer recency </w:t>
+      </w:r>
+      <w:r>
+        <w:rPr>
+          <w:rFonts w:ascii="Calibri" w:hAnsi="Calibri" w:cs="Calibri"/>
+          <w:sz w:val="28"/>
+          <w:szCs w:val="28"/>
+        </w:rPr>
+        <w:t xml:space="preserve">than usual customers (around </w:t>
+      </w:r>
+      <w:r>
+        <w:rPr>
+          <w:rFonts w:ascii="Calibri" w:hAnsi="Calibri" w:cs="Calibri"/>
+          <w:b/>
+          <w:bCs/>
+          <w:sz w:val="28"/>
+          <w:szCs w:val="28"/>
+        </w:rPr>
+        <w:t>67% of orders</w:t>
+      </w:r>
+      <w:r>
+        <w:rPr>
+          <w:rFonts w:ascii="Calibri" w:hAnsi="Calibri" w:cs="Calibri"/>
+          <w:sz w:val="28"/>
+          <w:szCs w:val="28"/>
+        </w:rPr>
+        <w:t xml:space="preserve"> had a</w:t>
+      </w:r>
+      <w:r>
+        <w:rPr>
+          <w:rFonts w:ascii="Calibri" w:hAnsi="Calibri" w:cs="Calibri"/>
+          <w:sz w:val="28"/>
+          <w:szCs w:val="28"/>
+        </w:rPr>
+        <w:t>n average</w:t>
+      </w:r>
+      <w:r>
+        <w:rPr>
+          <w:rFonts w:ascii="Calibri" w:hAnsi="Calibri" w:cs="Calibri"/>
+          <w:sz w:val="28"/>
+          <w:szCs w:val="28"/>
+        </w:rPr>
+        <w:t xml:space="preserve"> recency </w:t>
+      </w:r>
+      <w:r>
+        <w:rPr>
+          <w:rFonts w:ascii="Calibri" w:hAnsi="Calibri" w:cs="Calibri"/>
+          <w:sz w:val="28"/>
+          <w:szCs w:val="28"/>
+        </w:rPr>
+        <w:t>of</w:t>
+      </w:r>
+      <w:r>
+        <w:rPr>
+          <w:rFonts w:ascii="Calibri" w:hAnsi="Calibri" w:cs="Calibri"/>
+          <w:sz w:val="28"/>
+          <w:szCs w:val="28"/>
+        </w:rPr>
+        <w:t xml:space="preserve"> </w:t>
+      </w:r>
+      <w:r>
+        <w:rPr>
+          <w:rFonts w:ascii="Calibri" w:hAnsi="Calibri" w:cs="Calibri"/>
+          <w:b/>
+          <w:bCs/>
+          <w:sz w:val="28"/>
+          <w:szCs w:val="28"/>
+        </w:rPr>
+        <w:t>~200 days</w:t>
+      </w:r>
+      <w:r>
+        <w:rPr>
+          <w:rFonts w:ascii="Calibri" w:hAnsi="Calibri" w:cs="Calibri"/>
+          <w:sz w:val="28"/>
+          <w:szCs w:val="28"/>
+        </w:rPr>
+        <w:t>.) This means, most of the orders are old than</w:t>
+      </w:r>
+      <w:r>
+        <w:rPr>
+          <w:rFonts w:ascii="Calibri" w:hAnsi="Calibri" w:cs="Calibri"/>
+          <w:sz w:val="28"/>
+          <w:szCs w:val="28"/>
+        </w:rPr>
+        <w:t xml:space="preserve"> </w:t>
+      </w:r>
+      <w:r>
+        <w:rPr>
+          <w:rFonts w:ascii="Calibri" w:hAnsi="Calibri" w:cs="Calibri"/>
+          <w:sz w:val="28"/>
+          <w:szCs w:val="28"/>
+        </w:rPr>
+        <w:t>the last date of an order</w:t>
       </w:r>
       <w:r>
         <w:rPr>
@@ -2076,163 +2253,16 @@
       <w:pPr>
         <w:rPr>
           <w:rFonts w:ascii="Calibri" w:hAnsi="Calibri" w:cs="Calibri"/>
-          <w:b/>
-          <w:bCs/>
-          <w:sz w:val="40"/>
-          <w:szCs w:val="40"/>
-        </w:rPr>
-      </w:pPr>
-      <w:r>
-        <w:rPr>
-          <w:rFonts w:ascii="Calibri" w:hAnsi="Calibri" w:cs="Calibri"/>
-          <w:sz w:val="28"/>
-          <w:szCs w:val="28"/>
-        </w:rPr>
-        <w:t>Points to consider:</w:t>
-      </w:r>
-    </w:p>
-    <w:p>
-      <w:pPr>
-        <w:rPr>
-          <w:rFonts w:ascii="Calibri" w:hAnsi="Calibri" w:cs="Calibri"/>
-          <w:sz w:val="28"/>
-          <w:szCs w:val="28"/>
-        </w:rPr>
-      </w:pPr>
-      <w:r>
-        <w:rPr>
-          <w:rFonts w:ascii="Calibri" w:hAnsi="Calibri" w:cs="Calibri"/>
-          <w:sz w:val="28"/>
-          <w:szCs w:val="28"/>
-        </w:rPr>
-        <w:t xml:space="preserve">        - Most numbers of customers have a </w:t>
-      </w:r>
-      <w:r>
-        <w:rPr>
-          <w:rFonts w:ascii="Calibri" w:hAnsi="Calibri" w:cs="Calibri"/>
-          <w:b/>
-          <w:bCs/>
-          <w:sz w:val="28"/>
-          <w:szCs w:val="28"/>
-        </w:rPr>
-        <w:t xml:space="preserve">longer recency </w:t>
-      </w:r>
-      <w:r>
-        <w:rPr>
-          <w:rFonts w:ascii="Calibri" w:hAnsi="Calibri" w:cs="Calibri"/>
-          <w:sz w:val="28"/>
-          <w:szCs w:val="28"/>
-        </w:rPr>
-        <w:t xml:space="preserve">than usual customers (around </w:t>
-      </w:r>
-      <w:r>
-        <w:rPr>
-          <w:rFonts w:ascii="Calibri" w:hAnsi="Calibri" w:cs="Calibri"/>
-          <w:b/>
-          <w:bCs/>
-          <w:sz w:val="28"/>
-          <w:szCs w:val="28"/>
-        </w:rPr>
-        <w:t>67% of orders</w:t>
-      </w:r>
-      <w:r>
-        <w:rPr>
-          <w:rFonts w:ascii="Calibri" w:hAnsi="Calibri" w:cs="Calibri"/>
-          <w:sz w:val="28"/>
-          <w:szCs w:val="28"/>
-        </w:rPr>
-        <w:t xml:space="preserve"> had a</w:t>
-      </w:r>
-      <w:r>
-        <w:rPr>
-          <w:rFonts w:ascii="Calibri" w:hAnsi="Calibri" w:cs="Calibri"/>
-          <w:sz w:val="28"/>
-          <w:szCs w:val="28"/>
-        </w:rPr>
-        <w:t>n average</w:t>
-      </w:r>
-      <w:r>
-        <w:rPr>
-          <w:rFonts w:ascii="Calibri" w:hAnsi="Calibri" w:cs="Calibri"/>
-          <w:sz w:val="28"/>
-          <w:szCs w:val="28"/>
-        </w:rPr>
-        <w:t xml:space="preserve"> recency </w:t>
-      </w:r>
-      <w:r>
-        <w:rPr>
-          <w:rFonts w:ascii="Calibri" w:hAnsi="Calibri" w:cs="Calibri"/>
-          <w:sz w:val="28"/>
-          <w:szCs w:val="28"/>
-        </w:rPr>
-        <w:t>of</w:t>
-      </w:r>
-      <w:r>
-        <w:rPr>
-          <w:rFonts w:ascii="Calibri" w:hAnsi="Calibri" w:cs="Calibri"/>
-          <w:sz w:val="28"/>
-          <w:szCs w:val="28"/>
-        </w:rPr>
-        <w:t xml:space="preserve"> </w:t>
-      </w:r>
-      <w:r>
-        <w:rPr>
-          <w:rFonts w:ascii="Calibri" w:hAnsi="Calibri" w:cs="Calibri"/>
-          <w:b/>
-          <w:bCs/>
-          <w:sz w:val="28"/>
-          <w:szCs w:val="28"/>
-        </w:rPr>
-        <w:t>~200 days</w:t>
-      </w:r>
-      <w:r>
-        <w:rPr>
-          <w:rFonts w:ascii="Calibri" w:hAnsi="Calibri" w:cs="Calibri"/>
-          <w:sz w:val="28"/>
-          <w:szCs w:val="28"/>
-        </w:rPr>
-        <w:t>.) This means, most of the orders are old than</w:t>
-      </w:r>
-      <w:r>
-        <w:rPr>
-          <w:rFonts w:ascii="Calibri" w:hAnsi="Calibri" w:cs="Calibri"/>
-          <w:sz w:val="28"/>
-          <w:szCs w:val="28"/>
-        </w:rPr>
-        <w:t xml:space="preserve"> </w:t>
-      </w:r>
-      <w:r>
-        <w:rPr>
-          <w:rFonts w:ascii="Calibri" w:hAnsi="Calibri" w:cs="Calibri"/>
-          <w:sz w:val="28"/>
-          <w:szCs w:val="28"/>
-        </w:rPr>
-        <w:t>the last date of an order</w:t>
-      </w:r>
-      <w:r>
-        <w:rPr>
-          <w:rFonts w:ascii="Calibri" w:hAnsi="Calibri" w:cs="Calibri"/>
-          <w:sz w:val="28"/>
-          <w:szCs w:val="28"/>
-        </w:rPr>
-        <w:t>.</w:t>
-      </w:r>
-    </w:p>
-    <w:p>
-      <w:pPr>
-        <w:rPr>
-          <w:rFonts w:ascii="Calibri" w:hAnsi="Calibri" w:cs="Calibri"/>
-          <w:sz w:val="28"/>
-          <w:szCs w:val="28"/>
-        </w:rPr>
-      </w:pPr>
-      <w:r>
-        <w:rPr>
-          <w:rFonts w:ascii="Calibri" w:hAnsi="Calibri" w:cs="Calibri"/>
-          <w:sz w:val="28"/>
-          <w:szCs w:val="28"/>
-        </w:rPr>
-        <w:lastRenderedPageBreak/>
+          <w:sz w:val="28"/>
+          <w:szCs w:val="28"/>
+        </w:rPr>
+      </w:pPr>
+      <w:r>
+        <w:rPr>
+          <w:rFonts w:ascii="Calibri" w:hAnsi="Calibri" w:cs="Calibri"/>
+          <w:sz w:val="28"/>
+          <w:szCs w:val="28"/>
+        </w:rPr>
         <w:t xml:space="preserve">        - </w:t>
       </w:r>
       <w:r>
@@ -2886,6 +2916,7 @@
           <w:sz w:val="28"/>
           <w:szCs w:val="28"/>
         </w:rPr>
+        <w:lastRenderedPageBreak/>
         <w:t>While this analysis</w:t>
       </w:r>
       <w:r>
@@ -2955,7 +2986,6 @@
           <w:szCs w:val="32"/>
           <w:u w:val="single"/>
         </w:rPr>
-        <w:lastRenderedPageBreak/>
         <w:t>Applied filter</w:t>
       </w:r>
       <w:r>
@@ -3591,6 +3621,7 @@
           <w:sz w:val="28"/>
           <w:szCs w:val="28"/>
         </w:rPr>
+        <w:lastRenderedPageBreak/>
         <w:t xml:space="preserve">- </w:t>
       </w:r>
       <w:r>
@@ -3638,7 +3669,6 @@
           <w:sz w:val="28"/>
           <w:szCs w:val="28"/>
         </w:rPr>
-        <w:lastRenderedPageBreak/>
         <w:t xml:space="preserve">- </w:t>
       </w:r>
       <w:r>
@@ -4464,7 +4494,18 @@
           <w:sz w:val="28"/>
           <w:szCs w:val="28"/>
         </w:rPr>
-        <w:t xml:space="preserve">'late delivery' </w:t>
+        <w:t xml:space="preserve">'late </w:t>
+      </w:r>
+      <w:r>
+        <w:rPr>
+          <w:rFonts w:ascii="Calibri" w:hAnsi="Calibri" w:cs="Calibri"/>
+          <w:b/>
+          <w:bCs/>
+          <w:sz w:val="28"/>
+          <w:szCs w:val="28"/>
+        </w:rPr>
+        <w:lastRenderedPageBreak/>
+        <w:t xml:space="preserve">delivery' </w:t>
       </w:r>
       <w:r>
         <w:rPr>
@@ -4542,38 +4583,29 @@
           <w:sz w:val="28"/>
           <w:szCs w:val="28"/>
         </w:rPr>
+        <w:t xml:space="preserve"> have </w:t>
+      </w:r>
+      <w:r>
+        <w:rPr>
+          <w:rFonts w:ascii="Calibri" w:hAnsi="Calibri" w:cs="Calibri"/>
+          <w:b/>
+          <w:bCs/>
+          <w:sz w:val="28"/>
+          <w:szCs w:val="28"/>
+        </w:rPr>
+        <w:t>~8 minutes</w:t>
+      </w:r>
+      <w:r>
+        <w:rPr>
+          <w:rFonts w:ascii="Calibri" w:hAnsi="Calibri" w:cs="Calibri"/>
+          <w:sz w:val="28"/>
+          <w:szCs w:val="28"/>
+        </w:rPr>
         <w:t xml:space="preserve"> </w:t>
       </w:r>
       <w:r>
         <w:rPr>
           <w:rFonts w:ascii="Calibri" w:hAnsi="Calibri" w:cs="Calibri"/>
-          <w:sz w:val="28"/>
-          <w:szCs w:val="28"/>
-        </w:rPr>
-        <w:lastRenderedPageBreak/>
-        <w:t xml:space="preserve">have </w:t>
-      </w:r>
-      <w:r>
-        <w:rPr>
-          <w:rFonts w:ascii="Calibri" w:hAnsi="Calibri" w:cs="Calibri"/>
-          <w:b/>
-          <w:bCs/>
-          <w:sz w:val="28"/>
-          <w:szCs w:val="28"/>
-        </w:rPr>
-        <w:t>~8 minutes</w:t>
-      </w:r>
-      <w:r>
-        <w:rPr>
-          <w:rFonts w:ascii="Calibri" w:hAnsi="Calibri" w:cs="Calibri"/>
-          <w:sz w:val="28"/>
-          <w:szCs w:val="28"/>
-        </w:rPr>
-        <w:t xml:space="preserve"> </w:t>
-      </w:r>
-      <w:r>
-        <w:rPr>
-          <w:rFonts w:ascii="Calibri" w:hAnsi="Calibri" w:cs="Calibri"/>
           <w:b/>
           <w:bCs/>
           <w:sz w:val="28"/>
@@ -4603,7 +4635,7 @@
           <w:sz w:val="28"/>
           <w:szCs w:val="28"/>
         </w:rPr>
-        <w:t xml:space="preserve">(combined ~11 minutes of delay). </w:t>
+        <w:t>(combined ~11 minutes of delay).</w:t>
       </w:r>
     </w:p>
     <w:p>
@@ -5353,6 +5385,7 @@
           <w:sz w:val="28"/>
           <w:szCs w:val="28"/>
         </w:rPr>
+        <w:lastRenderedPageBreak/>
         <w:t>This query is pretty self</w:t>
       </w:r>
       <w:r>
@@ -5415,7 +5448,6 @@
           <w:sz w:val="28"/>
           <w:szCs w:val="28"/>
         </w:rPr>
-        <w:lastRenderedPageBreak/>
         <w:t>monthly_order_value_cont_rank</w:t>
       </w:r>
       <w:r>
